--- a/Integration Test/Steps.docx
+++ b/Integration Test/Steps.docx
@@ -1740,7 +1740,31 @@
                 <w:szCs w:val="24"/>
                 <w:lang w:val="en-GB"/>
               </w:rPr>
-              <w:t>T2 and T3 succeeded</w:t>
+              <w:t>I2 and I</w:t>
+            </w:r>
+            <w:r>
+              <w:rPr>
+                <w:sz w:val="24"/>
+                <w:szCs w:val="24"/>
+                <w:lang w:val="en-GB"/>
+              </w:rPr>
+              <w:t xml:space="preserve">3 </w:t>
+            </w:r>
+            <w:r>
+              <w:rPr>
+                <w:sz w:val="24"/>
+                <w:szCs w:val="24"/>
+                <w:lang w:val="en-GB"/>
+              </w:rPr>
+              <w:t xml:space="preserve">tests </w:t>
+            </w:r>
+            <w:r>
+              <w:rPr>
+                <w:sz w:val="24"/>
+                <w:szCs w:val="24"/>
+                <w:lang w:val="en-GB"/>
+              </w:rPr>
+              <w:t>succeeded</w:t>
             </w:r>
           </w:p>
         </w:tc>
@@ -2056,7 +2080,23 @@
                 <w:szCs w:val="24"/>
                 <w:lang w:val="en-GB"/>
               </w:rPr>
-              <w:t>T4</w:t>
+              <w:t>I</w:t>
+            </w:r>
+            <w:r>
+              <w:rPr>
+                <w:sz w:val="24"/>
+                <w:szCs w:val="24"/>
+                <w:lang w:val="en-GB"/>
+              </w:rPr>
+              <w:t>4</w:t>
+            </w:r>
+            <w:r>
+              <w:rPr>
+                <w:sz w:val="24"/>
+                <w:szCs w:val="24"/>
+                <w:lang w:val="en-GB"/>
+              </w:rPr>
+              <w:t xml:space="preserve"> test</w:t>
             </w:r>
             <w:r>
               <w:rPr>
@@ -2490,8 +2530,6 @@
               </w:rPr>
               <w:t xml:space="preserve"> I8 T1</w:t>
             </w:r>
-            <w:bookmarkStart w:id="0" w:name="_GoBack"/>
-            <w:bookmarkEnd w:id="0"/>
           </w:p>
         </w:tc>
       </w:tr>
@@ -2767,31 +2805,71 @@
                 <w:szCs w:val="24"/>
                 <w:lang w:val="en-GB"/>
               </w:rPr>
-              <w:t>T2,</w:t>
-            </w:r>
-            <w:r>
-              <w:rPr>
-                <w:sz w:val="24"/>
-                <w:szCs w:val="24"/>
-                <w:lang w:val="en-GB"/>
-              </w:rPr>
-              <w:t xml:space="preserve"> T3</w:t>
-            </w:r>
-            <w:r>
-              <w:rPr>
-                <w:sz w:val="24"/>
-                <w:szCs w:val="24"/>
-                <w:lang w:val="en-GB"/>
-              </w:rPr>
-              <w:t xml:space="preserve"> and T7</w:t>
-            </w:r>
-            <w:r>
-              <w:rPr>
-                <w:sz w:val="24"/>
-                <w:szCs w:val="24"/>
-                <w:lang w:val="en-GB"/>
-              </w:rPr>
-              <w:t xml:space="preserve"> succe</w:t>
+              <w:t>I</w:t>
+            </w:r>
+            <w:r>
+              <w:rPr>
+                <w:sz w:val="24"/>
+                <w:szCs w:val="24"/>
+                <w:lang w:val="en-GB"/>
+              </w:rPr>
+              <w:t>2,</w:t>
+            </w:r>
+            <w:r>
+              <w:rPr>
+                <w:sz w:val="24"/>
+                <w:szCs w:val="24"/>
+                <w:lang w:val="en-GB"/>
+              </w:rPr>
+              <w:t xml:space="preserve"> I</w:t>
+            </w:r>
+            <w:r>
+              <w:rPr>
+                <w:sz w:val="24"/>
+                <w:szCs w:val="24"/>
+                <w:lang w:val="en-GB"/>
+              </w:rPr>
+              <w:t>3</w:t>
+            </w:r>
+            <w:r>
+              <w:rPr>
+                <w:sz w:val="24"/>
+                <w:szCs w:val="24"/>
+                <w:lang w:val="en-GB"/>
+              </w:rPr>
+              <w:t xml:space="preserve"> and I</w:t>
+            </w:r>
+            <w:r>
+              <w:rPr>
+                <w:sz w:val="24"/>
+                <w:szCs w:val="24"/>
+                <w:lang w:val="en-GB"/>
+              </w:rPr>
+              <w:t>7</w:t>
+            </w:r>
+            <w:r>
+              <w:rPr>
+                <w:sz w:val="24"/>
+                <w:szCs w:val="24"/>
+                <w:lang w:val="en-GB"/>
+              </w:rPr>
+              <w:t xml:space="preserve"> </w:t>
+            </w:r>
+            <w:r>
+              <w:rPr>
+                <w:sz w:val="24"/>
+                <w:szCs w:val="24"/>
+                <w:lang w:val="en-GB"/>
+              </w:rPr>
+              <w:t xml:space="preserve">tests </w:t>
+            </w:r>
+            <w:r>
+              <w:rPr>
+                <w:sz w:val="24"/>
+                <w:szCs w:val="24"/>
+                <w:lang w:val="en-GB"/>
+              </w:rPr>
+              <w:t>succe</w:t>
             </w:r>
             <w:r>
               <w:rPr>
@@ -3089,7 +3167,15 @@
                 <w:szCs w:val="24"/>
                 <w:lang w:val="en-GB"/>
               </w:rPr>
-              <w:t xml:space="preserve"> generic entity manager</w:t>
+              <w:t xml:space="preserve"> </w:t>
+            </w:r>
+            <w:r>
+              <w:rPr>
+                <w:sz w:val="24"/>
+                <w:szCs w:val="24"/>
+                <w:lang w:val="en-GB"/>
+              </w:rPr>
+              <w:t>reservation creation and management</w:t>
             </w:r>
           </w:p>
         </w:tc>
@@ -3148,20 +3234,38 @@
               <w:rPr>
                 <w:sz w:val="24"/>
                 <w:szCs w:val="24"/>
-              </w:rPr>
-            </w:pPr>
-            <w:r>
-              <w:rPr>
-                <w:sz w:val="24"/>
-                <w:szCs w:val="24"/>
-              </w:rPr>
-              <w:t xml:space="preserve">T2 and T3 </w:t>
-            </w:r>
-            <w:proofErr w:type="spellStart"/>
-            <w:r>
-              <w:rPr>
-                <w:sz w:val="24"/>
-                <w:szCs w:val="24"/>
+                <w:lang w:val="en-GB"/>
+              </w:rPr>
+            </w:pPr>
+            <w:r>
+              <w:rPr>
+                <w:sz w:val="24"/>
+                <w:szCs w:val="24"/>
+                <w:lang w:val="en-GB"/>
+              </w:rPr>
+              <w:t>I2, I</w:t>
+            </w:r>
+            <w:r>
+              <w:rPr>
+                <w:sz w:val="24"/>
+                <w:szCs w:val="24"/>
+                <w:lang w:val="en-GB"/>
+              </w:rPr>
+              <w:t xml:space="preserve">3 </w:t>
+            </w:r>
+            <w:r>
+              <w:rPr>
+                <w:sz w:val="24"/>
+                <w:szCs w:val="24"/>
+                <w:lang w:val="en-GB"/>
+              </w:rPr>
+              <w:t xml:space="preserve">and I8 tests </w:t>
+            </w:r>
+            <w:r>
+              <w:rPr>
+                <w:sz w:val="24"/>
+                <w:szCs w:val="24"/>
+                <w:lang w:val="en-GB"/>
               </w:rPr>
               <w:t>succe</w:t>
             </w:r>
@@ -3169,6 +3273,7 @@
               <w:rPr>
                 <w:sz w:val="24"/>
                 <w:szCs w:val="24"/>
+                <w:lang w:val="en-GB"/>
               </w:rPr>
               <w:t>e</w:t>
             </w:r>
@@ -3176,10 +3281,10 @@
               <w:rPr>
                 <w:sz w:val="24"/>
                 <w:szCs w:val="24"/>
+                <w:lang w:val="en-GB"/>
               </w:rPr>
               <w:t>ded</w:t>
             </w:r>
-            <w:proofErr w:type="spellEnd"/>
           </w:p>
         </w:tc>
       </w:tr>
@@ -3297,22 +3402,16 @@
               <w:rPr>
                 <w:sz w:val="24"/>
                 <w:szCs w:val="24"/>
-              </w:rPr>
-            </w:pPr>
-            <w:r>
-              <w:rPr>
-                <w:sz w:val="24"/>
-                <w:szCs w:val="24"/>
-              </w:rPr>
-              <w:t xml:space="preserve">User Manager, Queue </w:t>
-            </w:r>
-            <w:proofErr w:type="gramStart"/>
-            <w:r>
-              <w:rPr>
-                <w:sz w:val="24"/>
-                <w:szCs w:val="24"/>
-              </w:rPr>
-              <w:t xml:space="preserve">Manager </w:t>
+                <w:lang w:val="en-GB"/>
+              </w:rPr>
+            </w:pPr>
+            <w:r>
+              <w:rPr>
+                <w:sz w:val="24"/>
+                <w:szCs w:val="24"/>
+                <w:lang w:val="en-GB"/>
+              </w:rPr>
+              <w:t xml:space="preserve">User Manager, Taxi Driver, Request Manager </w:t>
             </w:r>
             <w:r>
               <w:rPr>
@@ -3325,25 +3424,442 @@
               <w:rPr>
                 <w:sz w:val="24"/>
                 <w:szCs w:val="24"/>
+                <w:lang w:val="en-GB"/>
+              </w:rPr>
+              <w:t xml:space="preserve"> Notification </w:t>
+            </w:r>
+            <w:proofErr w:type="spellStart"/>
+            <w:r>
+              <w:rPr>
+                <w:sz w:val="24"/>
+                <w:szCs w:val="24"/>
+                <w:lang w:val="en-GB"/>
+              </w:rPr>
+              <w:t>Center</w:t>
+            </w:r>
+            <w:proofErr w:type="spellEnd"/>
+          </w:p>
+        </w:tc>
+      </w:tr>
+      <w:tr>
+        <w:tc>
+          <w:tcPr>
+            <w:tcW w:w="4814" w:type="dxa"/>
+          </w:tcPr>
+          <w:p>
+            <w:pPr>
+              <w:spacing w:line="360" w:lineRule="auto"/>
+              <w:rPr>
+                <w:b/>
+                <w:sz w:val="24"/>
+                <w:szCs w:val="24"/>
+              </w:rPr>
+            </w:pPr>
+            <w:r>
+              <w:rPr>
+                <w:b/>
+                <w:sz w:val="24"/>
+                <w:szCs w:val="24"/>
+              </w:rPr>
+              <w:t xml:space="preserve">Input </w:t>
+            </w:r>
+            <w:proofErr w:type="spellStart"/>
+            <w:r>
+              <w:rPr>
+                <w:b/>
+                <w:sz w:val="24"/>
+                <w:szCs w:val="24"/>
+              </w:rPr>
+              <w:t>Specification</w:t>
+            </w:r>
+            <w:proofErr w:type="spellEnd"/>
+          </w:p>
+        </w:tc>
+        <w:tc>
+          <w:tcPr>
+            <w:tcW w:w="4814" w:type="dxa"/>
+          </w:tcPr>
+          <w:p>
+            <w:pPr>
+              <w:spacing w:line="360" w:lineRule="auto"/>
+              <w:rPr>
+                <w:sz w:val="24"/>
+                <w:szCs w:val="24"/>
+                <w:lang w:val="en-GB"/>
+              </w:rPr>
+            </w:pPr>
+          </w:p>
+        </w:tc>
+      </w:tr>
+      <w:tr>
+        <w:tc>
+          <w:tcPr>
+            <w:tcW w:w="4814" w:type="dxa"/>
+          </w:tcPr>
+          <w:p>
+            <w:pPr>
+              <w:spacing w:line="360" w:lineRule="auto"/>
+              <w:rPr>
+                <w:b/>
+                <w:sz w:val="24"/>
+                <w:szCs w:val="24"/>
+              </w:rPr>
+            </w:pPr>
+            <w:r>
+              <w:rPr>
+                <w:b/>
+                <w:sz w:val="24"/>
+                <w:szCs w:val="24"/>
+              </w:rPr>
+              <w:t xml:space="preserve">Output </w:t>
+            </w:r>
+            <w:proofErr w:type="spellStart"/>
+            <w:r>
+              <w:rPr>
+                <w:b/>
+                <w:sz w:val="24"/>
+                <w:szCs w:val="24"/>
+              </w:rPr>
+              <w:t>Specification</w:t>
+            </w:r>
+            <w:proofErr w:type="spellEnd"/>
+          </w:p>
+        </w:tc>
+        <w:tc>
+          <w:tcPr>
+            <w:tcW w:w="4814" w:type="dxa"/>
+          </w:tcPr>
+          <w:p>
+            <w:pPr>
+              <w:spacing w:line="360" w:lineRule="auto"/>
+              <w:rPr>
+                <w:sz w:val="24"/>
+                <w:szCs w:val="24"/>
+                <w:lang w:val="en-GB"/>
+              </w:rPr>
+            </w:pPr>
+            <w:r>
+              <w:rPr>
+                <w:sz w:val="24"/>
+                <w:szCs w:val="24"/>
+                <w:lang w:val="en-GB"/>
+              </w:rPr>
+              <w:t>C</w:t>
+            </w:r>
+            <w:r>
+              <w:rPr>
+                <w:sz w:val="24"/>
+                <w:szCs w:val="24"/>
+                <w:lang w:val="en-GB"/>
+              </w:rPr>
+              <w:t>heck</w:t>
+            </w:r>
+            <w:r>
+              <w:rPr>
+                <w:sz w:val="24"/>
+                <w:szCs w:val="24"/>
+                <w:lang w:val="en-GB"/>
+              </w:rPr>
+              <w:t xml:space="preserve"> notification behaviour</w:t>
+            </w:r>
+          </w:p>
+        </w:tc>
+      </w:tr>
+      <w:tr>
+        <w:tc>
+          <w:tcPr>
+            <w:tcW w:w="4814" w:type="dxa"/>
+          </w:tcPr>
+          <w:p>
+            <w:pPr>
+              <w:spacing w:line="360" w:lineRule="auto"/>
+              <w:rPr>
+                <w:b/>
+                <w:sz w:val="24"/>
+                <w:szCs w:val="24"/>
+              </w:rPr>
+            </w:pPr>
+            <w:proofErr w:type="spellStart"/>
+            <w:r>
+              <w:rPr>
+                <w:b/>
+                <w:sz w:val="24"/>
+                <w:szCs w:val="24"/>
+              </w:rPr>
+              <w:t>Enviromental</w:t>
+            </w:r>
+            <w:proofErr w:type="spellEnd"/>
+            <w:r>
+              <w:rPr>
+                <w:b/>
+                <w:sz w:val="24"/>
+                <w:szCs w:val="24"/>
               </w:rPr>
               <w:t xml:space="preserve"> </w:t>
             </w:r>
             <w:proofErr w:type="spellStart"/>
             <w:r>
               <w:rPr>
-                <w:sz w:val="24"/>
-                <w:szCs w:val="24"/>
-              </w:rPr>
-              <w:t>Request</w:t>
+                <w:b/>
+                <w:sz w:val="24"/>
+                <w:szCs w:val="24"/>
+              </w:rPr>
+              <w:t>Needs</w:t>
             </w:r>
             <w:proofErr w:type="spellEnd"/>
-            <w:proofErr w:type="gramEnd"/>
-            <w:r>
-              <w:rPr>
-                <w:sz w:val="24"/>
-                <w:szCs w:val="24"/>
-              </w:rPr>
-              <w:t xml:space="preserve"> Manager</w:t>
+          </w:p>
+        </w:tc>
+        <w:tc>
+          <w:tcPr>
+            <w:tcW w:w="4814" w:type="dxa"/>
+          </w:tcPr>
+          <w:p>
+            <w:pPr>
+              <w:spacing w:line="360" w:lineRule="auto"/>
+              <w:rPr>
+                <w:sz w:val="24"/>
+                <w:szCs w:val="24"/>
+                <w:lang w:val="en-GB"/>
+              </w:rPr>
+            </w:pPr>
+            <w:r>
+              <w:rPr>
+                <w:sz w:val="24"/>
+                <w:szCs w:val="24"/>
+                <w:lang w:val="en-GB"/>
+              </w:rPr>
+              <w:t>I</w:t>
+            </w:r>
+            <w:r>
+              <w:rPr>
+                <w:sz w:val="24"/>
+                <w:szCs w:val="24"/>
+                <w:lang w:val="en-GB"/>
+              </w:rPr>
+              <w:t>2,</w:t>
+            </w:r>
+            <w:r>
+              <w:rPr>
+                <w:sz w:val="24"/>
+                <w:szCs w:val="24"/>
+                <w:lang w:val="en-GB"/>
+              </w:rPr>
+              <w:t xml:space="preserve"> I</w:t>
+            </w:r>
+            <w:r>
+              <w:rPr>
+                <w:sz w:val="24"/>
+                <w:szCs w:val="24"/>
+                <w:lang w:val="en-GB"/>
+              </w:rPr>
+              <w:t>3</w:t>
+            </w:r>
+            <w:r>
+              <w:rPr>
+                <w:sz w:val="24"/>
+                <w:szCs w:val="24"/>
+                <w:lang w:val="en-GB"/>
+              </w:rPr>
+              <w:t>, I</w:t>
+            </w:r>
+            <w:r>
+              <w:rPr>
+                <w:sz w:val="24"/>
+                <w:szCs w:val="24"/>
+                <w:lang w:val="en-GB"/>
+              </w:rPr>
+              <w:t xml:space="preserve">7 </w:t>
+            </w:r>
+            <w:r>
+              <w:rPr>
+                <w:sz w:val="24"/>
+                <w:szCs w:val="24"/>
+                <w:lang w:val="en-GB"/>
+              </w:rPr>
+              <w:t xml:space="preserve">and I8 tests </w:t>
+            </w:r>
+            <w:r>
+              <w:rPr>
+                <w:sz w:val="24"/>
+                <w:szCs w:val="24"/>
+                <w:lang w:val="en-GB"/>
+              </w:rPr>
+              <w:t>succeeded</w:t>
+            </w:r>
+          </w:p>
+        </w:tc>
+      </w:tr>
+    </w:tbl>
+    <w:p>
+      <w:pPr>
+        <w:rPr>
+          <w:lang w:val="en-GB"/>
+        </w:rPr>
+      </w:pPr>
+    </w:p>
+    <w:p>
+      <w:pPr>
+        <w:spacing w:line="360" w:lineRule="auto"/>
+        <w:rPr>
+          <w:sz w:val="24"/>
+          <w:szCs w:val="24"/>
+          <w:lang w:val="en-GB"/>
+        </w:rPr>
+      </w:pPr>
+      <w:r>
+        <w:rPr>
+          <w:sz w:val="24"/>
+          <w:szCs w:val="24"/>
+          <w:lang w:val="en-GB"/>
+        </w:rPr>
+        <w:t>3.3 Subsystems Test</w:t>
+      </w:r>
+    </w:p>
+    <w:tbl>
+      <w:tblPr>
+        <w:tblStyle w:val="Grigliatabella"/>
+        <w:tblW w:w="0" w:type="auto"/>
+        <w:tblBorders>
+          <w:left w:val="none" w:sz="0" w:space="0" w:color="auto"/>
+          <w:right w:val="none" w:sz="0" w:space="0" w:color="auto"/>
+          <w:insideV w:val="none" w:sz="0" w:space="0" w:color="auto"/>
+        </w:tblBorders>
+        <w:tblLook w:val="04A0" w:firstRow="1" w:lastRow="0" w:firstColumn="1" w:lastColumn="0" w:noHBand="0" w:noVBand="1"/>
+      </w:tblPr>
+      <w:tblGrid>
+        <w:gridCol w:w="4814"/>
+        <w:gridCol w:w="4814"/>
+      </w:tblGrid>
+      <w:tr>
+        <w:tc>
+          <w:tcPr>
+            <w:tcW w:w="4814" w:type="dxa"/>
+          </w:tcPr>
+          <w:p>
+            <w:pPr>
+              <w:spacing w:line="360" w:lineRule="auto"/>
+              <w:rPr>
+                <w:b/>
+                <w:sz w:val="24"/>
+                <w:szCs w:val="24"/>
+              </w:rPr>
+            </w:pPr>
+            <w:r>
+              <w:rPr>
+                <w:b/>
+                <w:sz w:val="24"/>
+                <w:szCs w:val="24"/>
+              </w:rPr>
+              <w:t xml:space="preserve">Test Case </w:t>
+            </w:r>
+            <w:proofErr w:type="spellStart"/>
+            <w:r>
+              <w:rPr>
+                <w:b/>
+                <w:sz w:val="24"/>
+                <w:szCs w:val="24"/>
+              </w:rPr>
+              <w:t>Identifier</w:t>
+            </w:r>
+            <w:proofErr w:type="spellEnd"/>
+          </w:p>
+        </w:tc>
+        <w:tc>
+          <w:tcPr>
+            <w:tcW w:w="4814" w:type="dxa"/>
+          </w:tcPr>
+          <w:p>
+            <w:pPr>
+              <w:spacing w:line="360" w:lineRule="auto"/>
+              <w:rPr>
+                <w:sz w:val="24"/>
+                <w:szCs w:val="24"/>
+              </w:rPr>
+            </w:pPr>
+            <w:r>
+              <w:rPr>
+                <w:sz w:val="24"/>
+                <w:szCs w:val="24"/>
+              </w:rPr>
+              <w:t>S I11</w:t>
+            </w:r>
+            <w:r>
+              <w:rPr>
+                <w:sz w:val="24"/>
+                <w:szCs w:val="24"/>
+              </w:rPr>
+              <w:t xml:space="preserve"> T1</w:t>
+            </w:r>
+          </w:p>
+        </w:tc>
+      </w:tr>
+      <w:tr>
+        <w:tc>
+          <w:tcPr>
+            <w:tcW w:w="4814" w:type="dxa"/>
+          </w:tcPr>
+          <w:p>
+            <w:pPr>
+              <w:spacing w:line="360" w:lineRule="auto"/>
+              <w:rPr>
+                <w:b/>
+                <w:sz w:val="24"/>
+                <w:szCs w:val="24"/>
+              </w:rPr>
+            </w:pPr>
+            <w:r>
+              <w:rPr>
+                <w:b/>
+                <w:sz w:val="24"/>
+                <w:szCs w:val="24"/>
+              </w:rPr>
+              <w:t>Test Item(s)</w:t>
+            </w:r>
+          </w:p>
+        </w:tc>
+        <w:tc>
+          <w:tcPr>
+            <w:tcW w:w="4814" w:type="dxa"/>
+          </w:tcPr>
+          <w:p>
+            <w:pPr>
+              <w:spacing w:line="360" w:lineRule="auto"/>
+              <w:rPr>
+                <w:sz w:val="24"/>
+                <w:szCs w:val="24"/>
+                <w:lang w:val="en-GB"/>
+              </w:rPr>
+            </w:pPr>
+            <w:r>
+              <w:rPr>
+                <w:sz w:val="24"/>
+                <w:szCs w:val="24"/>
+                <w:lang w:val="en-GB"/>
+              </w:rPr>
+              <w:t>Persistence Module</w:t>
+            </w:r>
+            <w:r>
+              <w:rPr>
+                <w:sz w:val="24"/>
+                <w:szCs w:val="24"/>
+                <w:lang w:val="en-GB"/>
+              </w:rPr>
+              <w:t xml:space="preserve"> </w:t>
+            </w:r>
+            <w:r>
+              <w:rPr>
+                <w:sz w:val="24"/>
+                <w:szCs w:val="24"/>
+              </w:rPr>
+              <w:sym w:font="Wingdings" w:char="F0E0"/>
+            </w:r>
+            <w:r>
+              <w:rPr>
+                <w:sz w:val="24"/>
+                <w:szCs w:val="24"/>
+                <w:lang w:val="en-GB"/>
+              </w:rPr>
+              <w:t xml:space="preserve"> Business Logic</w:t>
             </w:r>
           </w:p>
         </w:tc>
@@ -3467,7 +3983,17 @@
                 <w:szCs w:val="24"/>
                 <w:lang w:val="en-GB"/>
               </w:rPr>
-              <w:t xml:space="preserve"> request management</w:t>
+              <w:t xml:space="preserve"> </w:t>
+            </w:r>
+            <w:bookmarkStart w:id="0" w:name="_GoBack"/>
+            <w:bookmarkEnd w:id="0"/>
+            <w:r>
+              <w:rPr>
+                <w:sz w:val="24"/>
+                <w:szCs w:val="24"/>
+                <w:lang w:val="en-GB"/>
+              </w:rPr>
+              <w:t xml:space="preserve"> </w:t>
             </w:r>
           </w:p>
         </w:tc>
@@ -3535,7 +4061,736 @@
                 <w:szCs w:val="24"/>
                 <w:lang w:val="en-GB"/>
               </w:rPr>
-              <w:t>T2, T3 and T7 succeeded</w:t>
+              <w:t>P block and B block tests</w:t>
+            </w:r>
+            <w:r>
+              <w:rPr>
+                <w:sz w:val="24"/>
+                <w:szCs w:val="24"/>
+                <w:lang w:val="en-GB"/>
+              </w:rPr>
+              <w:t xml:space="preserve"> succeeded</w:t>
+            </w:r>
+          </w:p>
+        </w:tc>
+      </w:tr>
+    </w:tbl>
+    <w:p>
+      <w:pPr>
+        <w:spacing w:line="360" w:lineRule="auto"/>
+        <w:rPr>
+          <w:lang w:val="en-GB"/>
+        </w:rPr>
+      </w:pPr>
+    </w:p>
+    <w:tbl>
+      <w:tblPr>
+        <w:tblStyle w:val="Grigliatabella"/>
+        <w:tblW w:w="0" w:type="auto"/>
+        <w:tblBorders>
+          <w:left w:val="none" w:sz="0" w:space="0" w:color="auto"/>
+          <w:right w:val="none" w:sz="0" w:space="0" w:color="auto"/>
+          <w:insideV w:val="none" w:sz="0" w:space="0" w:color="auto"/>
+        </w:tblBorders>
+        <w:tblLook w:val="04A0" w:firstRow="1" w:lastRow="0" w:firstColumn="1" w:lastColumn="0" w:noHBand="0" w:noVBand="1"/>
+      </w:tblPr>
+      <w:tblGrid>
+        <w:gridCol w:w="4814"/>
+        <w:gridCol w:w="4814"/>
+      </w:tblGrid>
+      <w:tr>
+        <w:tc>
+          <w:tcPr>
+            <w:tcW w:w="4814" w:type="dxa"/>
+          </w:tcPr>
+          <w:p>
+            <w:pPr>
+              <w:spacing w:line="360" w:lineRule="auto"/>
+              <w:rPr>
+                <w:b/>
+                <w:sz w:val="24"/>
+                <w:szCs w:val="24"/>
+              </w:rPr>
+            </w:pPr>
+            <w:r>
+              <w:rPr>
+                <w:b/>
+                <w:sz w:val="24"/>
+                <w:szCs w:val="24"/>
+              </w:rPr>
+              <w:t xml:space="preserve">Test Case </w:t>
+            </w:r>
+            <w:proofErr w:type="spellStart"/>
+            <w:r>
+              <w:rPr>
+                <w:b/>
+                <w:sz w:val="24"/>
+                <w:szCs w:val="24"/>
+              </w:rPr>
+              <w:t>Identifier</w:t>
+            </w:r>
+            <w:proofErr w:type="spellEnd"/>
+          </w:p>
+        </w:tc>
+        <w:tc>
+          <w:tcPr>
+            <w:tcW w:w="4814" w:type="dxa"/>
+          </w:tcPr>
+          <w:p>
+            <w:pPr>
+              <w:spacing w:line="360" w:lineRule="auto"/>
+              <w:rPr>
+                <w:sz w:val="24"/>
+                <w:szCs w:val="24"/>
+              </w:rPr>
+            </w:pPr>
+            <w:r>
+              <w:rPr>
+                <w:sz w:val="24"/>
+                <w:szCs w:val="24"/>
+              </w:rPr>
+              <w:t>S I12</w:t>
+            </w:r>
+            <w:r>
+              <w:rPr>
+                <w:sz w:val="24"/>
+                <w:szCs w:val="24"/>
+              </w:rPr>
+              <w:t xml:space="preserve"> T1</w:t>
+            </w:r>
+          </w:p>
+        </w:tc>
+      </w:tr>
+      <w:tr>
+        <w:tc>
+          <w:tcPr>
+            <w:tcW w:w="4814" w:type="dxa"/>
+          </w:tcPr>
+          <w:p>
+            <w:pPr>
+              <w:spacing w:line="360" w:lineRule="auto"/>
+              <w:rPr>
+                <w:b/>
+                <w:sz w:val="24"/>
+                <w:szCs w:val="24"/>
+              </w:rPr>
+            </w:pPr>
+            <w:r>
+              <w:rPr>
+                <w:b/>
+                <w:sz w:val="24"/>
+                <w:szCs w:val="24"/>
+              </w:rPr>
+              <w:t>Test Item(s)</w:t>
+            </w:r>
+          </w:p>
+        </w:tc>
+        <w:tc>
+          <w:tcPr>
+            <w:tcW w:w="4814" w:type="dxa"/>
+          </w:tcPr>
+          <w:p>
+            <w:pPr>
+              <w:spacing w:line="360" w:lineRule="auto"/>
+              <w:rPr>
+                <w:sz w:val="24"/>
+                <w:szCs w:val="24"/>
+                <w:lang w:val="en-GB"/>
+              </w:rPr>
+            </w:pPr>
+            <w:r>
+              <w:rPr>
+                <w:sz w:val="24"/>
+                <w:szCs w:val="24"/>
+                <w:lang w:val="en-GB"/>
+              </w:rPr>
+              <w:t xml:space="preserve">Client Tier </w:t>
+            </w:r>
+            <w:r>
+              <w:rPr>
+                <w:sz w:val="24"/>
+                <w:szCs w:val="24"/>
+              </w:rPr>
+              <w:sym w:font="Wingdings" w:char="F0E0"/>
+            </w:r>
+            <w:r>
+              <w:rPr>
+                <w:sz w:val="24"/>
+                <w:szCs w:val="24"/>
+                <w:lang w:val="en-GB"/>
+              </w:rPr>
+              <w:t xml:space="preserve"> Business Logic</w:t>
+            </w:r>
+          </w:p>
+        </w:tc>
+      </w:tr>
+      <w:tr>
+        <w:tc>
+          <w:tcPr>
+            <w:tcW w:w="4814" w:type="dxa"/>
+          </w:tcPr>
+          <w:p>
+            <w:pPr>
+              <w:spacing w:line="360" w:lineRule="auto"/>
+              <w:rPr>
+                <w:b/>
+                <w:sz w:val="24"/>
+                <w:szCs w:val="24"/>
+              </w:rPr>
+            </w:pPr>
+            <w:r>
+              <w:rPr>
+                <w:b/>
+                <w:sz w:val="24"/>
+                <w:szCs w:val="24"/>
+              </w:rPr>
+              <w:t xml:space="preserve">Input </w:t>
+            </w:r>
+            <w:proofErr w:type="spellStart"/>
+            <w:r>
+              <w:rPr>
+                <w:b/>
+                <w:sz w:val="24"/>
+                <w:szCs w:val="24"/>
+              </w:rPr>
+              <w:t>Specification</w:t>
+            </w:r>
+            <w:proofErr w:type="spellEnd"/>
+          </w:p>
+        </w:tc>
+        <w:tc>
+          <w:tcPr>
+            <w:tcW w:w="4814" w:type="dxa"/>
+          </w:tcPr>
+          <w:p>
+            <w:pPr>
+              <w:spacing w:line="360" w:lineRule="auto"/>
+              <w:rPr>
+                <w:sz w:val="24"/>
+                <w:szCs w:val="24"/>
+                <w:lang w:val="en-GB"/>
+              </w:rPr>
+            </w:pPr>
+          </w:p>
+        </w:tc>
+      </w:tr>
+      <w:tr>
+        <w:tc>
+          <w:tcPr>
+            <w:tcW w:w="4814" w:type="dxa"/>
+          </w:tcPr>
+          <w:p>
+            <w:pPr>
+              <w:spacing w:line="360" w:lineRule="auto"/>
+              <w:rPr>
+                <w:b/>
+                <w:sz w:val="24"/>
+                <w:szCs w:val="24"/>
+              </w:rPr>
+            </w:pPr>
+            <w:r>
+              <w:rPr>
+                <w:b/>
+                <w:sz w:val="24"/>
+                <w:szCs w:val="24"/>
+              </w:rPr>
+              <w:t xml:space="preserve">Output </w:t>
+            </w:r>
+            <w:proofErr w:type="spellStart"/>
+            <w:r>
+              <w:rPr>
+                <w:b/>
+                <w:sz w:val="24"/>
+                <w:szCs w:val="24"/>
+              </w:rPr>
+              <w:t>Specification</w:t>
+            </w:r>
+            <w:proofErr w:type="spellEnd"/>
+          </w:p>
+        </w:tc>
+        <w:tc>
+          <w:tcPr>
+            <w:tcW w:w="4814" w:type="dxa"/>
+          </w:tcPr>
+          <w:p>
+            <w:pPr>
+              <w:spacing w:line="360" w:lineRule="auto"/>
+              <w:rPr>
+                <w:sz w:val="24"/>
+                <w:szCs w:val="24"/>
+                <w:lang w:val="en-GB"/>
+              </w:rPr>
+            </w:pPr>
+            <w:r>
+              <w:rPr>
+                <w:sz w:val="24"/>
+                <w:szCs w:val="24"/>
+                <w:lang w:val="en-GB"/>
+              </w:rPr>
+              <w:t>C</w:t>
+            </w:r>
+            <w:r>
+              <w:rPr>
+                <w:sz w:val="24"/>
+                <w:szCs w:val="24"/>
+                <w:lang w:val="en-GB"/>
+              </w:rPr>
+              <w:t>heck</w:t>
+            </w:r>
+            <w:r>
+              <w:rPr>
+                <w:sz w:val="24"/>
+                <w:szCs w:val="24"/>
+                <w:lang w:val="en-GB"/>
+              </w:rPr>
+              <w:t xml:space="preserve"> </w:t>
+            </w:r>
+          </w:p>
+        </w:tc>
+      </w:tr>
+      <w:tr>
+        <w:tc>
+          <w:tcPr>
+            <w:tcW w:w="4814" w:type="dxa"/>
+          </w:tcPr>
+          <w:p>
+            <w:pPr>
+              <w:spacing w:line="360" w:lineRule="auto"/>
+              <w:rPr>
+                <w:b/>
+                <w:sz w:val="24"/>
+                <w:szCs w:val="24"/>
+              </w:rPr>
+            </w:pPr>
+            <w:proofErr w:type="spellStart"/>
+            <w:r>
+              <w:rPr>
+                <w:b/>
+                <w:sz w:val="24"/>
+                <w:szCs w:val="24"/>
+              </w:rPr>
+              <w:t>Enviromental</w:t>
+            </w:r>
+            <w:proofErr w:type="spellEnd"/>
+            <w:r>
+              <w:rPr>
+                <w:b/>
+                <w:sz w:val="24"/>
+                <w:szCs w:val="24"/>
+              </w:rPr>
+              <w:t xml:space="preserve"> </w:t>
+            </w:r>
+            <w:proofErr w:type="spellStart"/>
+            <w:r>
+              <w:rPr>
+                <w:b/>
+                <w:sz w:val="24"/>
+                <w:szCs w:val="24"/>
+              </w:rPr>
+              <w:t>Needs</w:t>
+            </w:r>
+            <w:proofErr w:type="spellEnd"/>
+          </w:p>
+        </w:tc>
+        <w:tc>
+          <w:tcPr>
+            <w:tcW w:w="4814" w:type="dxa"/>
+          </w:tcPr>
+          <w:p>
+            <w:pPr>
+              <w:spacing w:line="360" w:lineRule="auto"/>
+              <w:rPr>
+                <w:sz w:val="24"/>
+                <w:szCs w:val="24"/>
+                <w:lang w:val="en-GB"/>
+              </w:rPr>
+            </w:pPr>
+            <w:r>
+              <w:rPr>
+                <w:sz w:val="24"/>
+                <w:szCs w:val="24"/>
+                <w:lang w:val="en-GB"/>
+              </w:rPr>
+              <w:t>B block and C</w:t>
+            </w:r>
+            <w:r>
+              <w:rPr>
+                <w:sz w:val="24"/>
+                <w:szCs w:val="24"/>
+                <w:lang w:val="en-GB"/>
+              </w:rPr>
+              <w:t xml:space="preserve"> block tests</w:t>
+            </w:r>
+            <w:r>
+              <w:rPr>
+                <w:sz w:val="24"/>
+                <w:szCs w:val="24"/>
+                <w:lang w:val="en-GB"/>
+              </w:rPr>
+              <w:t xml:space="preserve"> succeeded</w:t>
+            </w:r>
+          </w:p>
+        </w:tc>
+      </w:tr>
+    </w:tbl>
+    <w:p>
+      <w:pPr>
+        <w:rPr>
+          <w:lang w:val="en-GB"/>
+        </w:rPr>
+      </w:pPr>
+    </w:p>
+    <w:tbl>
+      <w:tblPr>
+        <w:tblStyle w:val="Grigliatabella"/>
+        <w:tblW w:w="0" w:type="auto"/>
+        <w:tblBorders>
+          <w:left w:val="none" w:sz="0" w:space="0" w:color="auto"/>
+          <w:right w:val="none" w:sz="0" w:space="0" w:color="auto"/>
+          <w:insideV w:val="none" w:sz="0" w:space="0" w:color="auto"/>
+        </w:tblBorders>
+        <w:tblLook w:val="04A0" w:firstRow="1" w:lastRow="0" w:firstColumn="1" w:lastColumn="0" w:noHBand="0" w:noVBand="1"/>
+      </w:tblPr>
+      <w:tblGrid>
+        <w:gridCol w:w="4814"/>
+        <w:gridCol w:w="4814"/>
+      </w:tblGrid>
+      <w:tr>
+        <w:tc>
+          <w:tcPr>
+            <w:tcW w:w="4814" w:type="dxa"/>
+          </w:tcPr>
+          <w:p>
+            <w:pPr>
+              <w:spacing w:line="360" w:lineRule="auto"/>
+              <w:rPr>
+                <w:b/>
+                <w:sz w:val="24"/>
+                <w:szCs w:val="24"/>
+              </w:rPr>
+            </w:pPr>
+            <w:r>
+              <w:rPr>
+                <w:b/>
+                <w:sz w:val="24"/>
+                <w:szCs w:val="24"/>
+              </w:rPr>
+              <w:t xml:space="preserve">Test Case </w:t>
+            </w:r>
+            <w:proofErr w:type="spellStart"/>
+            <w:r>
+              <w:rPr>
+                <w:b/>
+                <w:sz w:val="24"/>
+                <w:szCs w:val="24"/>
+              </w:rPr>
+              <w:t>Identifier</w:t>
+            </w:r>
+            <w:proofErr w:type="spellEnd"/>
+          </w:p>
+        </w:tc>
+        <w:tc>
+          <w:tcPr>
+            <w:tcW w:w="4814" w:type="dxa"/>
+          </w:tcPr>
+          <w:p>
+            <w:pPr>
+              <w:spacing w:line="360" w:lineRule="auto"/>
+              <w:rPr>
+                <w:sz w:val="24"/>
+                <w:szCs w:val="24"/>
+              </w:rPr>
+            </w:pPr>
+            <w:r>
+              <w:rPr>
+                <w:sz w:val="24"/>
+                <w:szCs w:val="24"/>
+              </w:rPr>
+              <w:t>S</w:t>
+            </w:r>
+            <w:r>
+              <w:rPr>
+                <w:sz w:val="24"/>
+                <w:szCs w:val="24"/>
+              </w:rPr>
+              <w:t xml:space="preserve"> </w:t>
+            </w:r>
+            <w:r>
+              <w:rPr>
+                <w:sz w:val="24"/>
+                <w:szCs w:val="24"/>
+              </w:rPr>
+              <w:t>I13</w:t>
+            </w:r>
+            <w:r>
+              <w:rPr>
+                <w:sz w:val="24"/>
+                <w:szCs w:val="24"/>
+              </w:rPr>
+              <w:t xml:space="preserve"> T1</w:t>
+            </w:r>
+          </w:p>
+        </w:tc>
+      </w:tr>
+      <w:tr>
+        <w:tc>
+          <w:tcPr>
+            <w:tcW w:w="4814" w:type="dxa"/>
+          </w:tcPr>
+          <w:p>
+            <w:pPr>
+              <w:spacing w:line="360" w:lineRule="auto"/>
+              <w:rPr>
+                <w:b/>
+                <w:sz w:val="24"/>
+                <w:szCs w:val="24"/>
+              </w:rPr>
+            </w:pPr>
+            <w:r>
+              <w:rPr>
+                <w:b/>
+                <w:sz w:val="24"/>
+                <w:szCs w:val="24"/>
+              </w:rPr>
+              <w:t>Test Item(s)</w:t>
+            </w:r>
+          </w:p>
+        </w:tc>
+        <w:tc>
+          <w:tcPr>
+            <w:tcW w:w="4814" w:type="dxa"/>
+          </w:tcPr>
+          <w:p>
+            <w:pPr>
+              <w:spacing w:line="360" w:lineRule="auto"/>
+              <w:rPr>
+                <w:sz w:val="24"/>
+                <w:szCs w:val="24"/>
+                <w:lang w:val="en-GB"/>
+              </w:rPr>
+            </w:pPr>
+            <w:r>
+              <w:rPr>
+                <w:sz w:val="24"/>
+                <w:szCs w:val="24"/>
+                <w:lang w:val="en-GB"/>
+              </w:rPr>
+              <w:t xml:space="preserve">Client Tier </w:t>
+            </w:r>
+            <w:r>
+              <w:rPr>
+                <w:sz w:val="24"/>
+                <w:szCs w:val="24"/>
+              </w:rPr>
+              <w:sym w:font="Wingdings" w:char="F0E0"/>
+            </w:r>
+            <w:r>
+              <w:rPr>
+                <w:sz w:val="24"/>
+                <w:szCs w:val="24"/>
+                <w:lang w:val="en-GB"/>
+              </w:rPr>
+              <w:t xml:space="preserve"> External Applications</w:t>
+            </w:r>
+          </w:p>
+        </w:tc>
+      </w:tr>
+      <w:tr>
+        <w:tc>
+          <w:tcPr>
+            <w:tcW w:w="4814" w:type="dxa"/>
+          </w:tcPr>
+          <w:p>
+            <w:pPr>
+              <w:spacing w:line="360" w:lineRule="auto"/>
+              <w:rPr>
+                <w:b/>
+                <w:sz w:val="24"/>
+                <w:szCs w:val="24"/>
+              </w:rPr>
+            </w:pPr>
+            <w:r>
+              <w:rPr>
+                <w:b/>
+                <w:sz w:val="24"/>
+                <w:szCs w:val="24"/>
+              </w:rPr>
+              <w:t xml:space="preserve">Input </w:t>
+            </w:r>
+            <w:proofErr w:type="spellStart"/>
+            <w:r>
+              <w:rPr>
+                <w:b/>
+                <w:sz w:val="24"/>
+                <w:szCs w:val="24"/>
+              </w:rPr>
+              <w:t>Specification</w:t>
+            </w:r>
+            <w:proofErr w:type="spellEnd"/>
+          </w:p>
+        </w:tc>
+        <w:tc>
+          <w:tcPr>
+            <w:tcW w:w="4814" w:type="dxa"/>
+          </w:tcPr>
+          <w:p>
+            <w:pPr>
+              <w:spacing w:line="360" w:lineRule="auto"/>
+              <w:rPr>
+                <w:sz w:val="24"/>
+                <w:szCs w:val="24"/>
+                <w:lang w:val="en-GB"/>
+              </w:rPr>
+            </w:pPr>
+          </w:p>
+        </w:tc>
+      </w:tr>
+      <w:tr>
+        <w:tc>
+          <w:tcPr>
+            <w:tcW w:w="4814" w:type="dxa"/>
+          </w:tcPr>
+          <w:p>
+            <w:pPr>
+              <w:spacing w:line="360" w:lineRule="auto"/>
+              <w:rPr>
+                <w:b/>
+                <w:sz w:val="24"/>
+                <w:szCs w:val="24"/>
+              </w:rPr>
+            </w:pPr>
+            <w:r>
+              <w:rPr>
+                <w:b/>
+                <w:sz w:val="24"/>
+                <w:szCs w:val="24"/>
+              </w:rPr>
+              <w:t xml:space="preserve">Output </w:t>
+            </w:r>
+            <w:proofErr w:type="spellStart"/>
+            <w:r>
+              <w:rPr>
+                <w:b/>
+                <w:sz w:val="24"/>
+                <w:szCs w:val="24"/>
+              </w:rPr>
+              <w:t>Specification</w:t>
+            </w:r>
+            <w:proofErr w:type="spellEnd"/>
+          </w:p>
+        </w:tc>
+        <w:tc>
+          <w:tcPr>
+            <w:tcW w:w="4814" w:type="dxa"/>
+          </w:tcPr>
+          <w:p>
+            <w:pPr>
+              <w:spacing w:line="360" w:lineRule="auto"/>
+              <w:rPr>
+                <w:sz w:val="24"/>
+                <w:szCs w:val="24"/>
+                <w:lang w:val="en-GB"/>
+              </w:rPr>
+            </w:pPr>
+            <w:r>
+              <w:rPr>
+                <w:sz w:val="24"/>
+                <w:szCs w:val="24"/>
+                <w:lang w:val="en-GB"/>
+              </w:rPr>
+              <w:t>C</w:t>
+            </w:r>
+            <w:r>
+              <w:rPr>
+                <w:sz w:val="24"/>
+                <w:szCs w:val="24"/>
+                <w:lang w:val="en-GB"/>
+              </w:rPr>
+              <w:t>heck</w:t>
+            </w:r>
+            <w:r>
+              <w:rPr>
+                <w:sz w:val="24"/>
+                <w:szCs w:val="24"/>
+                <w:lang w:val="en-GB"/>
+              </w:rPr>
+              <w:t xml:space="preserve"> external applications compatibility and functionalities</w:t>
+            </w:r>
+          </w:p>
+        </w:tc>
+      </w:tr>
+      <w:tr>
+        <w:tc>
+          <w:tcPr>
+            <w:tcW w:w="4814" w:type="dxa"/>
+          </w:tcPr>
+          <w:p>
+            <w:pPr>
+              <w:spacing w:line="360" w:lineRule="auto"/>
+              <w:rPr>
+                <w:b/>
+                <w:sz w:val="24"/>
+                <w:szCs w:val="24"/>
+              </w:rPr>
+            </w:pPr>
+            <w:proofErr w:type="spellStart"/>
+            <w:r>
+              <w:rPr>
+                <w:b/>
+                <w:sz w:val="24"/>
+                <w:szCs w:val="24"/>
+              </w:rPr>
+              <w:t>Enviromental</w:t>
+            </w:r>
+            <w:proofErr w:type="spellEnd"/>
+            <w:r>
+              <w:rPr>
+                <w:b/>
+                <w:sz w:val="24"/>
+                <w:szCs w:val="24"/>
+              </w:rPr>
+              <w:t xml:space="preserve"> </w:t>
+            </w:r>
+            <w:proofErr w:type="spellStart"/>
+            <w:r>
+              <w:rPr>
+                <w:b/>
+                <w:sz w:val="24"/>
+                <w:szCs w:val="24"/>
+              </w:rPr>
+              <w:t>Needs</w:t>
+            </w:r>
+            <w:proofErr w:type="spellEnd"/>
+          </w:p>
+        </w:tc>
+        <w:tc>
+          <w:tcPr>
+            <w:tcW w:w="4814" w:type="dxa"/>
+          </w:tcPr>
+          <w:p>
+            <w:pPr>
+              <w:spacing w:line="360" w:lineRule="auto"/>
+              <w:rPr>
+                <w:sz w:val="24"/>
+                <w:szCs w:val="24"/>
+                <w:lang w:val="en-GB"/>
+              </w:rPr>
+            </w:pPr>
+            <w:r>
+              <w:rPr>
+                <w:sz w:val="24"/>
+                <w:szCs w:val="24"/>
+                <w:lang w:val="en-GB"/>
+              </w:rPr>
+              <w:t>C block tests</w:t>
+            </w:r>
+            <w:r>
+              <w:rPr>
+                <w:sz w:val="24"/>
+                <w:szCs w:val="24"/>
+                <w:lang w:val="en-GB"/>
+              </w:rPr>
+              <w:t xml:space="preserve"> succeeded</w:t>
             </w:r>
           </w:p>
         </w:tc>
@@ -3558,14 +4813,380 @@
         <w:rPr>
           <w:lang w:val="en-GB"/>
         </w:rPr>
-        <w:t xml:space="preserve">3.3 Client </w:t>
+        <w:br w:type="page"/>
       </w:r>
-      <w:r>
+    </w:p>
+    <w:p>
+      <w:pPr>
         <w:rPr>
           <w:lang w:val="en-GB"/>
         </w:rPr>
-        <w:t>Tier</w:t>
-      </w:r>
+      </w:pPr>
+    </w:p>
+    <w:tbl>
+      <w:tblPr>
+        <w:tblStyle w:val="Grigliatabella"/>
+        <w:tblW w:w="0" w:type="auto"/>
+        <w:tblBorders>
+          <w:left w:val="none" w:sz="0" w:space="0" w:color="auto"/>
+          <w:right w:val="none" w:sz="0" w:space="0" w:color="auto"/>
+          <w:insideV w:val="none" w:sz="0" w:space="0" w:color="auto"/>
+        </w:tblBorders>
+        <w:tblLook w:val="04A0" w:firstRow="1" w:lastRow="0" w:firstColumn="1" w:lastColumn="0" w:noHBand="0" w:noVBand="1"/>
+      </w:tblPr>
+      <w:tblGrid>
+        <w:gridCol w:w="4814"/>
+        <w:gridCol w:w="4814"/>
+      </w:tblGrid>
+      <w:tr>
+        <w:tc>
+          <w:tcPr>
+            <w:tcW w:w="4814" w:type="dxa"/>
+          </w:tcPr>
+          <w:p>
+            <w:pPr>
+              <w:spacing w:line="360" w:lineRule="auto"/>
+              <w:rPr>
+                <w:b/>
+                <w:sz w:val="24"/>
+                <w:szCs w:val="24"/>
+              </w:rPr>
+            </w:pPr>
+            <w:r>
+              <w:rPr>
+                <w:b/>
+                <w:sz w:val="24"/>
+                <w:szCs w:val="24"/>
+              </w:rPr>
+              <w:t xml:space="preserve">Test Case </w:t>
+            </w:r>
+            <w:proofErr w:type="spellStart"/>
+            <w:r>
+              <w:rPr>
+                <w:b/>
+                <w:sz w:val="24"/>
+                <w:szCs w:val="24"/>
+              </w:rPr>
+              <w:t>Identifier</w:t>
+            </w:r>
+            <w:proofErr w:type="spellEnd"/>
+          </w:p>
+        </w:tc>
+        <w:tc>
+          <w:tcPr>
+            <w:tcW w:w="4814" w:type="dxa"/>
+          </w:tcPr>
+          <w:p>
+            <w:pPr>
+              <w:spacing w:line="360" w:lineRule="auto"/>
+              <w:rPr>
+                <w:sz w:val="24"/>
+                <w:szCs w:val="24"/>
+              </w:rPr>
+            </w:pPr>
+            <w:r>
+              <w:rPr>
+                <w:sz w:val="24"/>
+                <w:szCs w:val="24"/>
+              </w:rPr>
+              <w:t>S I13 T2</w:t>
+            </w:r>
+          </w:p>
+        </w:tc>
+      </w:tr>
+      <w:tr>
+        <w:tc>
+          <w:tcPr>
+            <w:tcW w:w="4814" w:type="dxa"/>
+          </w:tcPr>
+          <w:p>
+            <w:pPr>
+              <w:spacing w:line="360" w:lineRule="auto"/>
+              <w:rPr>
+                <w:b/>
+                <w:sz w:val="24"/>
+                <w:szCs w:val="24"/>
+              </w:rPr>
+            </w:pPr>
+            <w:r>
+              <w:rPr>
+                <w:b/>
+                <w:sz w:val="24"/>
+                <w:szCs w:val="24"/>
+              </w:rPr>
+              <w:t>Test Item(s)</w:t>
+            </w:r>
+          </w:p>
+        </w:tc>
+        <w:tc>
+          <w:tcPr>
+            <w:tcW w:w="4814" w:type="dxa"/>
+          </w:tcPr>
+          <w:p>
+            <w:pPr>
+              <w:spacing w:line="360" w:lineRule="auto"/>
+              <w:rPr>
+                <w:sz w:val="24"/>
+                <w:szCs w:val="24"/>
+                <w:lang w:val="en-GB"/>
+              </w:rPr>
+            </w:pPr>
+            <w:r>
+              <w:rPr>
+                <w:sz w:val="24"/>
+                <w:szCs w:val="24"/>
+                <w:lang w:val="en-GB"/>
+              </w:rPr>
+              <w:t>Business Logic</w:t>
+            </w:r>
+            <w:r>
+              <w:rPr>
+                <w:sz w:val="24"/>
+                <w:szCs w:val="24"/>
+                <w:lang w:val="en-GB"/>
+              </w:rPr>
+              <w:t xml:space="preserve"> </w:t>
+            </w:r>
+            <w:r>
+              <w:rPr>
+                <w:sz w:val="24"/>
+                <w:szCs w:val="24"/>
+              </w:rPr>
+              <w:sym w:font="Wingdings" w:char="F0E0"/>
+            </w:r>
+            <w:r>
+              <w:rPr>
+                <w:sz w:val="24"/>
+                <w:szCs w:val="24"/>
+                <w:lang w:val="en-GB"/>
+              </w:rPr>
+              <w:t xml:space="preserve"> External Applications</w:t>
+            </w:r>
+          </w:p>
+        </w:tc>
+      </w:tr>
+      <w:tr>
+        <w:tc>
+          <w:tcPr>
+            <w:tcW w:w="4814" w:type="dxa"/>
+          </w:tcPr>
+          <w:p>
+            <w:pPr>
+              <w:spacing w:line="360" w:lineRule="auto"/>
+              <w:rPr>
+                <w:b/>
+                <w:sz w:val="24"/>
+                <w:szCs w:val="24"/>
+              </w:rPr>
+            </w:pPr>
+            <w:r>
+              <w:rPr>
+                <w:b/>
+                <w:sz w:val="24"/>
+                <w:szCs w:val="24"/>
+              </w:rPr>
+              <w:t xml:space="preserve">Input </w:t>
+            </w:r>
+            <w:proofErr w:type="spellStart"/>
+            <w:r>
+              <w:rPr>
+                <w:b/>
+                <w:sz w:val="24"/>
+                <w:szCs w:val="24"/>
+              </w:rPr>
+              <w:t>Specification</w:t>
+            </w:r>
+            <w:proofErr w:type="spellEnd"/>
+          </w:p>
+        </w:tc>
+        <w:tc>
+          <w:tcPr>
+            <w:tcW w:w="4814" w:type="dxa"/>
+          </w:tcPr>
+          <w:p>
+            <w:pPr>
+              <w:spacing w:line="360" w:lineRule="auto"/>
+              <w:rPr>
+                <w:sz w:val="24"/>
+                <w:szCs w:val="24"/>
+                <w:lang w:val="en-GB"/>
+              </w:rPr>
+            </w:pPr>
+          </w:p>
+        </w:tc>
+      </w:tr>
+      <w:tr>
+        <w:tc>
+          <w:tcPr>
+            <w:tcW w:w="4814" w:type="dxa"/>
+          </w:tcPr>
+          <w:p>
+            <w:pPr>
+              <w:spacing w:line="360" w:lineRule="auto"/>
+              <w:rPr>
+                <w:b/>
+                <w:sz w:val="24"/>
+                <w:szCs w:val="24"/>
+              </w:rPr>
+            </w:pPr>
+            <w:r>
+              <w:rPr>
+                <w:b/>
+                <w:sz w:val="24"/>
+                <w:szCs w:val="24"/>
+              </w:rPr>
+              <w:t xml:space="preserve">Output </w:t>
+            </w:r>
+            <w:proofErr w:type="spellStart"/>
+            <w:r>
+              <w:rPr>
+                <w:b/>
+                <w:sz w:val="24"/>
+                <w:szCs w:val="24"/>
+              </w:rPr>
+              <w:t>Specification</w:t>
+            </w:r>
+            <w:proofErr w:type="spellEnd"/>
+          </w:p>
+        </w:tc>
+        <w:tc>
+          <w:tcPr>
+            <w:tcW w:w="4814" w:type="dxa"/>
+          </w:tcPr>
+          <w:p>
+            <w:pPr>
+              <w:spacing w:line="360" w:lineRule="auto"/>
+              <w:rPr>
+                <w:sz w:val="24"/>
+                <w:szCs w:val="24"/>
+                <w:lang w:val="en-GB"/>
+              </w:rPr>
+            </w:pPr>
+            <w:r>
+              <w:rPr>
+                <w:sz w:val="24"/>
+                <w:szCs w:val="24"/>
+                <w:lang w:val="en-GB"/>
+              </w:rPr>
+              <w:t>C</w:t>
+            </w:r>
+            <w:r>
+              <w:rPr>
+                <w:sz w:val="24"/>
+                <w:szCs w:val="24"/>
+                <w:lang w:val="en-GB"/>
+              </w:rPr>
+              <w:t>heck</w:t>
+            </w:r>
+            <w:r>
+              <w:rPr>
+                <w:sz w:val="24"/>
+                <w:szCs w:val="24"/>
+                <w:lang w:val="en-GB"/>
+              </w:rPr>
+              <w:t xml:space="preserve"> external applications compatibility and functionalities</w:t>
+            </w:r>
+          </w:p>
+        </w:tc>
+      </w:tr>
+      <w:tr>
+        <w:tc>
+          <w:tcPr>
+            <w:tcW w:w="4814" w:type="dxa"/>
+          </w:tcPr>
+          <w:p>
+            <w:pPr>
+              <w:spacing w:line="360" w:lineRule="auto"/>
+              <w:rPr>
+                <w:b/>
+                <w:sz w:val="24"/>
+                <w:szCs w:val="24"/>
+              </w:rPr>
+            </w:pPr>
+            <w:proofErr w:type="spellStart"/>
+            <w:r>
+              <w:rPr>
+                <w:b/>
+                <w:sz w:val="24"/>
+                <w:szCs w:val="24"/>
+              </w:rPr>
+              <w:t>Enviromental</w:t>
+            </w:r>
+            <w:proofErr w:type="spellEnd"/>
+            <w:r>
+              <w:rPr>
+                <w:b/>
+                <w:sz w:val="24"/>
+                <w:szCs w:val="24"/>
+              </w:rPr>
+              <w:t xml:space="preserve"> </w:t>
+            </w:r>
+            <w:proofErr w:type="spellStart"/>
+            <w:r>
+              <w:rPr>
+                <w:b/>
+                <w:sz w:val="24"/>
+                <w:szCs w:val="24"/>
+              </w:rPr>
+              <w:t>Needs</w:t>
+            </w:r>
+            <w:proofErr w:type="spellEnd"/>
+          </w:p>
+        </w:tc>
+        <w:tc>
+          <w:tcPr>
+            <w:tcW w:w="4814" w:type="dxa"/>
+          </w:tcPr>
+          <w:p>
+            <w:pPr>
+              <w:spacing w:line="360" w:lineRule="auto"/>
+              <w:rPr>
+                <w:sz w:val="24"/>
+                <w:szCs w:val="24"/>
+                <w:lang w:val="en-GB"/>
+              </w:rPr>
+            </w:pPr>
+            <w:r>
+              <w:rPr>
+                <w:sz w:val="24"/>
+                <w:szCs w:val="24"/>
+                <w:lang w:val="en-GB"/>
+              </w:rPr>
+              <w:t>B</w:t>
+            </w:r>
+            <w:r>
+              <w:rPr>
+                <w:sz w:val="24"/>
+                <w:szCs w:val="24"/>
+                <w:lang w:val="en-GB"/>
+              </w:rPr>
+              <w:t xml:space="preserve"> block tests</w:t>
+            </w:r>
+            <w:r>
+              <w:rPr>
+                <w:sz w:val="24"/>
+                <w:szCs w:val="24"/>
+                <w:lang w:val="en-GB"/>
+              </w:rPr>
+              <w:t xml:space="preserve"> succeeded</w:t>
+            </w:r>
+          </w:p>
+        </w:tc>
+      </w:tr>
+    </w:tbl>
+    <w:p>
+      <w:pPr>
+        <w:rPr>
+          <w:lang w:val="en-GB"/>
+        </w:rPr>
+      </w:pPr>
+    </w:p>
+    <w:p>
+      <w:pPr>
+        <w:rPr>
+          <w:lang w:val="en-GB"/>
+        </w:rPr>
+      </w:pPr>
     </w:p>
     <w:sectPr>
       <w:pgSz w:w="11906" w:h="16838"/>
@@ -4286,7 +5907,7 @@
 </file>
 
 <file path=customXml/itemProps1.xml><?xml version="1.0" encoding="utf-8"?>
-<ds:datastoreItem xmlns:ds="http://schemas.openxmlformats.org/officeDocument/2006/customXml" ds:itemID="{1D6F3BA6-5A54-4DF8-83EA-40C508DBD566}">
+<ds:datastoreItem xmlns:ds="http://schemas.openxmlformats.org/officeDocument/2006/customXml" ds:itemID="{2CFE7E7D-AA38-4FC6-BEAB-D1179B9A2BBA}">
   <ds:schemaRefs>
     <ds:schemaRef ds:uri="http://schemas.openxmlformats.org/officeDocument/2006/bibliography"/>
   </ds:schemaRefs>
